--- a/test.docx
+++ b/test.docx
@@ -3,10 +3,26 @@
 <w:document xmlns:ve="http://schemas.openxmlformats.org/markup-compatibility/2006" xmlns:o="urn:schemas-microsoft-com:office:office" xmlns:r="http://schemas.openxmlformats.org/officeDocument/2006/relationships" xmlns:m="http://schemas.openxmlformats.org/officeDocument/2006/math" xmlns:v="urn:schemas-microsoft-com:vml" xmlns:wp="http://schemas.openxmlformats.org/drawingml/2006/wordprocessingDrawing" xmlns:w10="urn:schemas-microsoft-com:office:word" xmlns:w="http://schemas.openxmlformats.org/wordprocessingml/2006/main" xmlns:wne="http://schemas.microsoft.com/office/word/2006/wordml">
   <w:body>
     <w:p>
+      <w:proofErr w:type="spellStart"/>
       <w:r>
-        <w:t>Spoorthi Sreedhara</w:t>
+        <w:t>Spoorthi</w:t>
+      </w:r>
+      <w:proofErr w:type="spellEnd"/>
+      <w:r>
+        <w:t xml:space="preserve"> </w:t>
+      </w:r>
+      <w:proofErr w:type="spellStart"/>
+      <w:r>
+        <w:t>Sreedhara</w:t>
+      </w:r>
+      <w:proofErr w:type="spellEnd"/>
+    </w:p>
+    <w:p>
+      <w:r>
+        <w:t>700657162</w:t>
       </w:r>
     </w:p>
+    <w:p/>
     <w:p/>
     <w:sectPr>
       <w:pgSz w:w="12240" w:h="15840"/>
@@ -491,4 +507,16 @@
   <a:objectDefaults/>
   <a:extraClrSchemeLst/>
 </a:theme>
+</file>
+
+<file path=customXml/item1.xml><?xml version="1.0" encoding="utf-8"?>
+<b:Sources xmlns:b="http://schemas.openxmlformats.org/officeDocument/2006/bibliography" xmlns="http://schemas.openxmlformats.org/officeDocument/2006/bibliography" SelectedStyle="\ISO690Nmerical.XSL" StyleName="ISO 690 - Numerical Reference"/>
+</file>
+
+<file path=customXml/itemProps1.xml><?xml version="1.0" encoding="utf-8"?>
+<ds:datastoreItem xmlns:ds="http://schemas.openxmlformats.org/officeDocument/2006/customXml" ds:itemID="{F914CD5B-9CB3-4D1C-AB00-E166379B75BC}">
+  <ds:schemaRefs>
+    <ds:schemaRef ds:uri="http://schemas.openxmlformats.org/officeDocument/2006/bibliography"/>
+  </ds:schemaRefs>
+</ds:datastoreItem>
 </file>
--- a/test.docx
+++ b/test.docx
@@ -3,26 +3,20 @@
 <w:document xmlns:ve="http://schemas.openxmlformats.org/markup-compatibility/2006" xmlns:o="urn:schemas-microsoft-com:office:office" xmlns:r="http://schemas.openxmlformats.org/officeDocument/2006/relationships" xmlns:m="http://schemas.openxmlformats.org/officeDocument/2006/math" xmlns:v="urn:schemas-microsoft-com:vml" xmlns:wp="http://schemas.openxmlformats.org/drawingml/2006/wordprocessingDrawing" xmlns:w10="urn:schemas-microsoft-com:office:word" xmlns:w="http://schemas.openxmlformats.org/wordprocessingml/2006/main" xmlns:wne="http://schemas.microsoft.com/office/word/2006/wordml">
   <w:body>
     <w:p>
-      <w:proofErr w:type="spellStart"/>
       <w:r>
-        <w:t>Spoorthi</w:t>
+        <w:t>Spoorthi Sreedhara</w:t>
       </w:r>
-      <w:proofErr w:type="spellEnd"/>
-      <w:r>
-        <w:t xml:space="preserve"> </w:t>
-      </w:r>
-      <w:proofErr w:type="spellStart"/>
-      <w:r>
-        <w:t>Sreedhara</w:t>
-      </w:r>
-      <w:proofErr w:type="spellEnd"/>
     </w:p>
     <w:p>
       <w:r>
         <w:t>700657162</w:t>
       </w:r>
     </w:p>
-    <w:p/>
+    <w:p>
+      <w:r>
+        <w:t>new</w:t>
+      </w:r>
+    </w:p>
     <w:p/>
     <w:sectPr>
       <w:pgSz w:w="12240" w:h="15840"/>
@@ -514,7 +508,7 @@
 </file>
 
 <file path=customXml/itemProps1.xml><?xml version="1.0" encoding="utf-8"?>
-<ds:datastoreItem xmlns:ds="http://schemas.openxmlformats.org/officeDocument/2006/customXml" ds:itemID="{F914CD5B-9CB3-4D1C-AB00-E166379B75BC}">
+<ds:datastoreItem xmlns:ds="http://schemas.openxmlformats.org/officeDocument/2006/customXml" ds:itemID="{F431C0E1-A2F8-4602-BC56-7C9CD5935519}">
   <ds:schemaRefs>
     <ds:schemaRef ds:uri="http://schemas.openxmlformats.org/officeDocument/2006/bibliography"/>
   </ds:schemaRefs>

--- a/test.docx
+++ b/test.docx
@@ -5,6 +5,16 @@
     <w:p>
       <w:r>
         <w:t>Spoorthi Sreedhara</w:t>
+      </w:r>
+    </w:p>
+    <w:p>
+      <w:r>
+        <w:t>700657162</w:t>
+      </w:r>
+    </w:p>
+    <w:p>
+      <w:r>
+        <w:t>new</w:t>
       </w:r>
     </w:p>
     <w:p/>
@@ -491,4 +501,16 @@
   <a:objectDefaults/>
   <a:extraClrSchemeLst/>
 </a:theme>
+</file>
+
+<file path=customXml/item1.xml><?xml version="1.0" encoding="utf-8"?>
+<b:Sources xmlns:b="http://schemas.openxmlformats.org/officeDocument/2006/bibliography" xmlns="http://schemas.openxmlformats.org/officeDocument/2006/bibliography" SelectedStyle="\ISO690Nmerical.XSL" StyleName="ISO 690 - Numerical Reference"/>
+</file>
+
+<file path=customXml/itemProps1.xml><?xml version="1.0" encoding="utf-8"?>
+<ds:datastoreItem xmlns:ds="http://schemas.openxmlformats.org/officeDocument/2006/customXml" ds:itemID="{F431C0E1-A2F8-4602-BC56-7C9CD5935519}">
+  <ds:schemaRefs>
+    <ds:schemaRef ds:uri="http://schemas.openxmlformats.org/officeDocument/2006/bibliography"/>
+  </ds:schemaRefs>
+</ds:datastoreItem>
 </file>